--- a/试题集合/nginx.docx
+++ b/试题集合/nginx.docx
@@ -555,84 +555,199 @@
         <w:pStyle w:val="a3"/>
         <w:numPr>
           <w:ilvl w:val="0"/>
-          <w:numId w:val="1"/>
+          <w:numId w:val="3"/>
         </w:numPr>
         <w:ind w:firstLineChars="0"/>
       </w:pPr>
-      <w:proofErr w:type="spellStart"/>
-      <w:r>
-        <w:rPr>
-          <w:rFonts w:hint="eastAsia"/>
-        </w:rPr>
-        <w:t>nginx</w:t>
-      </w:r>
-      <w:proofErr w:type="spellEnd"/>
-      <w:r>
-        <w:rPr>
-          <w:rFonts w:hint="eastAsia"/>
-        </w:rPr>
-        <w:t>负载均衡策略</w:t>
-      </w:r>
-    </w:p>
-    <w:p>
-      <w:pPr>
-        <w:rPr>
-          <w:rFonts w:hint="eastAsia"/>
-        </w:rPr>
-      </w:pPr>
-      <w:r>
-        <w:tab/>
-      </w:r>
-      <w:proofErr w:type="spellStart"/>
-      <w:r>
-        <w:t>proxy_cache</w:t>
-      </w:r>
-      <w:proofErr w:type="spellEnd"/>
-      <w:r>
-        <w:t xml:space="preserve"> </w:t>
-      </w:r>
-      <w:r>
-        <w:rPr>
-          <w:rFonts w:hint="eastAsia"/>
-        </w:rPr>
-        <w:t>设置</w:t>
-      </w:r>
-      <w:proofErr w:type="spellStart"/>
-      <w:r>
-        <w:rPr>
-          <w:rFonts w:hint="eastAsia"/>
-        </w:rPr>
-        <w:t>nginx</w:t>
-      </w:r>
-      <w:proofErr w:type="spellEnd"/>
-      <w:r>
-        <w:rPr>
-          <w:rFonts w:hint="eastAsia"/>
-        </w:rPr>
-        <w:t>代理端缓存，</w:t>
-      </w:r>
-      <w:proofErr w:type="spellStart"/>
-      <w:r>
-        <w:rPr>
-          <w:rFonts w:hint="eastAsia"/>
-        </w:rPr>
-        <w:t>url</w:t>
-      </w:r>
-      <w:proofErr w:type="spellEnd"/>
-      <w:r>
-        <w:rPr>
-          <w:rFonts w:hint="eastAsia"/>
-        </w:rPr>
-        <w:t>进来时先看有没有缓存，有就用缓存，否则就</w:t>
-      </w:r>
-      <w:r>
-        <w:tab/>
-      </w:r>
-      <w:r>
-        <w:rPr>
-          <w:rFonts w:hint="eastAsia"/>
-        </w:rPr>
-        <w:t>代理。</w:t>
+      <w:r>
+        <w:rPr>
+          <w:rFonts w:hint="eastAsia"/>
+        </w:rPr>
+        <w:t>精确匹配</w:t>
+      </w:r>
+      <w:r>
+        <w:t xml:space="preserve"> location = /</w:t>
+      </w:r>
+      <w:proofErr w:type="spellStart"/>
+      <w:r>
+        <w:t>abc</w:t>
+      </w:r>
+      <w:proofErr w:type="spellEnd"/>
+      <w:r>
+        <w:t xml:space="preserve"> { }</w:t>
+      </w:r>
+    </w:p>
+    <w:p>
+      <w:pPr>
+        <w:pStyle w:val="a3"/>
+        <w:numPr>
+          <w:ilvl w:val="0"/>
+          <w:numId w:val="3"/>
+        </w:numPr>
+        <w:ind w:firstLineChars="0"/>
+      </w:pPr>
+      <w:r>
+        <w:rPr>
+          <w:rFonts w:hint="eastAsia"/>
+        </w:rPr>
+        <w:t>匹配路径的前缀，如果找到停止搜索</w:t>
+      </w:r>
+      <w:r>
+        <w:t xml:space="preserve"> location ^~ /</w:t>
+      </w:r>
+      <w:proofErr w:type="spellStart"/>
+      <w:r>
+        <w:t>abc</w:t>
+      </w:r>
+      <w:proofErr w:type="spellEnd"/>
+      <w:r>
+        <w:t xml:space="preserve"> { }</w:t>
+      </w:r>
+    </w:p>
+    <w:p>
+      <w:pPr>
+        <w:pStyle w:val="a3"/>
+        <w:numPr>
+          <w:ilvl w:val="0"/>
+          <w:numId w:val="3"/>
+        </w:numPr>
+        <w:ind w:firstLineChars="0"/>
+      </w:pPr>
+      <w:r>
+        <w:rPr>
+          <w:rFonts w:hint="eastAsia"/>
+        </w:rPr>
+        <w:t>不区分大小写的正则匹配</w:t>
+      </w:r>
+      <w:r>
+        <w:t xml:space="preserve"> location ~* /</w:t>
+      </w:r>
+      <w:proofErr w:type="spellStart"/>
+      <w:r>
+        <w:t>abc</w:t>
+      </w:r>
+      <w:proofErr w:type="spellEnd"/>
+      <w:r>
+        <w:t xml:space="preserve"> { }</w:t>
+      </w:r>
+    </w:p>
+    <w:p>
+      <w:pPr>
+        <w:pStyle w:val="a3"/>
+        <w:ind w:left="780" w:firstLineChars="0" w:firstLine="0"/>
+        <w:rPr>
+          <w:rFonts w:hint="eastAsia"/>
+        </w:rPr>
+      </w:pPr>
+      <w:r>
+        <w:rPr>
+          <w:rFonts w:hint="eastAsia"/>
+        </w:rPr>
+        <w:t>应该是安装配置文件的配置顺序，返回优先匹配到的。</w:t>
+      </w:r>
+    </w:p>
+    <w:p>
+      <w:pPr>
+        <w:pStyle w:val="a3"/>
+        <w:numPr>
+          <w:ilvl w:val="0"/>
+          <w:numId w:val="3"/>
+        </w:numPr>
+        <w:ind w:firstLineChars="0"/>
+      </w:pPr>
+      <w:r>
+        <w:rPr>
+          <w:rFonts w:hint="eastAsia"/>
+        </w:rPr>
+        <w:t>正则匹配</w:t>
+      </w:r>
+      <w:r>
+        <w:t xml:space="preserve"> location ~ /</w:t>
+      </w:r>
+      <w:proofErr w:type="spellStart"/>
+      <w:r>
+        <w:t>abc</w:t>
+      </w:r>
+      <w:proofErr w:type="spellEnd"/>
+      <w:r>
+        <w:t xml:space="preserve"> { }</w:t>
+      </w:r>
+    </w:p>
+    <w:p>
+      <w:pPr>
+        <w:pStyle w:val="a3"/>
+        <w:ind w:left="780" w:firstLineChars="0" w:firstLine="0"/>
+      </w:pPr>
+      <w:r>
+        <w:rPr>
+          <w:rFonts w:hint="eastAsia"/>
+        </w:rPr>
+        <w:t>应该是安装配置文件的配置顺序，返回优先匹配到的。</w:t>
+      </w:r>
+    </w:p>
+    <w:p>
+      <w:pPr>
+        <w:pStyle w:val="a3"/>
+        <w:numPr>
+          <w:ilvl w:val="0"/>
+          <w:numId w:val="3"/>
+        </w:numPr>
+        <w:ind w:firstLineChars="0"/>
+      </w:pPr>
+      <w:r>
+        <w:rPr>
+          <w:rFonts w:hint="eastAsia"/>
+        </w:rPr>
+        <w:t>普通路径前缀匹配</w:t>
+      </w:r>
+      <w:r>
+        <w:t xml:space="preserve"> location /</w:t>
+      </w:r>
+      <w:proofErr w:type="spellStart"/>
+      <w:r>
+        <w:t>abc</w:t>
+      </w:r>
+      <w:proofErr w:type="spellEnd"/>
+      <w:r>
+        <w:t xml:space="preserve"> { }</w:t>
+      </w:r>
+    </w:p>
+    <w:p>
+      <w:pPr>
+        <w:pStyle w:val="a3"/>
+        <w:ind w:left="780" w:firstLineChars="0" w:firstLine="0"/>
+      </w:pPr>
+      <w:r>
+        <w:rPr>
+          <w:rFonts w:hint="eastAsia"/>
+        </w:rPr>
+        <w:t>应该会匹配最大前缀</w:t>
+      </w:r>
+    </w:p>
+    <w:p>
+      <w:pPr>
+        <w:pStyle w:val="a3"/>
+        <w:ind w:left="780" w:firstLineChars="0" w:firstLine="0"/>
+        <w:rPr>
+          <w:rFonts w:hint="eastAsia"/>
+        </w:rPr>
+      </w:pPr>
+      <w:r>
+        <w:rPr>
+          <w:rFonts w:hint="eastAsia"/>
+        </w:rPr>
+        <w:t>(整理一个博客</w:t>
+      </w:r>
+      <w:r>
+        <w:rPr>
+          <w:rFonts w:hint="eastAsia"/>
+        </w:rPr>
+        <w:t>文章</w:t>
+      </w:r>
+      <w:bookmarkStart w:id="0" w:name="_GoBack"/>
+      <w:bookmarkEnd w:id="0"/>
+      <w:r>
+        <w:t>)</w:t>
       </w:r>
     </w:p>
     <w:p>
@@ -644,51 +759,1830 @@
         </w:numPr>
         <w:ind w:firstLineChars="0"/>
       </w:pPr>
-      <w:r>
-        <w:t>Nginx</w:t>
-      </w:r>
-      <w:r>
-        <w:rPr>
-          <w:rFonts w:hint="eastAsia"/>
-        </w:rPr>
-        <w:t>限流</w:t>
-      </w:r>
-    </w:p>
-    <w:p>
-      <w:pPr>
-        <w:pStyle w:val="a3"/>
-        <w:ind w:left="360" w:firstLineChars="0" w:firstLine="0"/>
-      </w:pPr>
-      <w:proofErr w:type="spellStart"/>
-      <w:r>
-        <w:t>limit_req_zone</w:t>
-      </w:r>
-      <w:proofErr w:type="spellEnd"/>
-      <w:r>
-        <w:t xml:space="preserve">  </w:t>
-      </w:r>
-      <w:r>
-        <w:rPr>
-          <w:rFonts w:hint="eastAsia"/>
-        </w:rPr>
-        <w:t>：用在http上</w:t>
-      </w:r>
-    </w:p>
-    <w:p>
-      <w:pPr>
-        <w:pStyle w:val="a3"/>
-        <w:ind w:left="360" w:firstLineChars="0" w:firstLine="0"/>
-      </w:pPr>
-      <w:proofErr w:type="spellStart"/>
-      <w:r>
-        <w:t>limit_req</w:t>
-      </w:r>
-      <w:proofErr w:type="spellEnd"/>
-      <w:r>
-        <w:rPr>
-          <w:rFonts w:hint="eastAsia"/>
-        </w:rPr>
-        <w:t>：用在http、server、location上</w:t>
+      <w:proofErr w:type="spellStart"/>
+      <w:r>
+        <w:rPr>
+          <w:rFonts w:hint="eastAsia"/>
+        </w:rPr>
+        <w:t>nginx</w:t>
+      </w:r>
+      <w:proofErr w:type="spellEnd"/>
+      <w:r>
+        <w:rPr>
+          <w:rFonts w:hint="eastAsia"/>
+        </w:rPr>
+        <w:t>负载均衡策略</w:t>
+      </w:r>
+    </w:p>
+    <w:p>
+      <w:pPr>
+        <w:pStyle w:val="a3"/>
+        <w:numPr>
+          <w:ilvl w:val="0"/>
+          <w:numId w:val="3"/>
+        </w:numPr>
+        <w:ind w:firstLineChars="0"/>
+      </w:pPr>
+      <w:r>
+        <w:rPr>
+          <w:rFonts w:hint="eastAsia"/>
+        </w:rPr>
+        <w:t>轮询</w:t>
+      </w:r>
+    </w:p>
+    <w:p>
+      <w:pPr>
+        <w:pStyle w:val="a3"/>
+        <w:ind w:left="780" w:firstLineChars="0" w:firstLine="0"/>
+        <w:rPr>
+          <w:rFonts w:hint="eastAsia"/>
+        </w:rPr>
+      </w:pPr>
+      <w:r>
+        <w:rPr>
+          <w:rFonts w:hint="eastAsia"/>
+        </w:rPr>
+        <w:t>此策略适合服务器配置相当，无状态且短平快的服务使用</w:t>
+      </w:r>
+    </w:p>
+    <w:p>
+      <w:pPr>
+        <w:pStyle w:val="a3"/>
+        <w:numPr>
+          <w:ilvl w:val="0"/>
+          <w:numId w:val="3"/>
+        </w:numPr>
+        <w:ind w:firstLineChars="0"/>
+        <w:rPr>
+          <w:rFonts w:hint="eastAsia"/>
+        </w:rPr>
+      </w:pPr>
+      <w:r>
+        <w:t>Weight</w:t>
+      </w:r>
+    </w:p>
+    <w:p>
+      <w:pPr>
+        <w:pStyle w:val="a3"/>
+        <w:ind w:left="780" w:firstLineChars="0" w:firstLine="0"/>
+      </w:pPr>
+      <w:r>
+        <w:rPr>
+          <w:rFonts w:hint="eastAsia"/>
+        </w:rPr>
+        <w:t>根据权重来</w:t>
+      </w:r>
+      <w:r>
+        <w:rPr>
+          <w:rFonts w:hint="eastAsia"/>
+        </w:rPr>
+        <w:t>指定轮询几率</w:t>
+      </w:r>
+      <w:r>
+        <w:rPr>
+          <w:rFonts w:hint="eastAsia"/>
+        </w:rPr>
+        <w:t>，</w:t>
+      </w:r>
+      <w:r>
+        <w:rPr>
+          <w:rFonts w:hint="eastAsia"/>
+        </w:rPr>
+        <w:t>权重越高分配到需要处理的请求越多。</w:t>
+      </w:r>
+    </w:p>
+    <w:p>
+      <w:pPr>
+        <w:pStyle w:val="a3"/>
+        <w:ind w:left="780" w:firstLineChars="0" w:firstLine="0"/>
+      </w:pPr>
+      <w:r>
+        <w:rPr>
+          <w:rFonts w:hint="eastAsia"/>
+        </w:rPr>
+        <w:t>此策略可以与</w:t>
+      </w:r>
+      <w:proofErr w:type="spellStart"/>
+      <w:r>
+        <w:t>least_conn</w:t>
+      </w:r>
+      <w:proofErr w:type="spellEnd"/>
+      <w:r>
+        <w:t>和</w:t>
+      </w:r>
+      <w:proofErr w:type="spellStart"/>
+      <w:r>
+        <w:t>ip_hash</w:t>
+      </w:r>
+      <w:proofErr w:type="spellEnd"/>
+      <w:r>
+        <w:t>结合使用。</w:t>
+      </w:r>
+    </w:p>
+    <w:p>
+      <w:pPr>
+        <w:pStyle w:val="a3"/>
+        <w:ind w:left="780" w:firstLineChars="0" w:firstLine="0"/>
+        <w:rPr>
+          <w:rFonts w:hint="eastAsia"/>
+        </w:rPr>
+      </w:pPr>
+      <w:r>
+        <w:rPr>
+          <w:rFonts w:hint="eastAsia"/>
+        </w:rPr>
+        <w:t>此策略比较适合服务器的硬件配置差别比较大的情况。</w:t>
+      </w:r>
+    </w:p>
+    <w:p>
+      <w:pPr>
+        <w:pStyle w:val="a3"/>
+        <w:numPr>
+          <w:ilvl w:val="0"/>
+          <w:numId w:val="3"/>
+        </w:numPr>
+        <w:ind w:firstLineChars="0"/>
+      </w:pPr>
+      <w:proofErr w:type="spellStart"/>
+      <w:r>
+        <w:t>ip_hash</w:t>
+      </w:r>
+      <w:proofErr w:type="spellEnd"/>
+    </w:p>
+    <w:p>
+      <w:pPr>
+        <w:pStyle w:val="a3"/>
+        <w:ind w:left="780" w:firstLineChars="0" w:firstLine="0"/>
+      </w:pPr>
+      <w:r>
+        <w:rPr>
+          <w:noProof/>
+        </w:rPr>
+        <w:lastRenderedPageBreak/>
+        <mc:AlternateContent>
+          <mc:Choice Requires="wps">
+            <w:drawing>
+              <wp:anchor distT="45720" distB="45720" distL="114300" distR="114300" simplePos="0" relativeHeight="251659264" behindDoc="0" locked="0" layoutInCell="1" allowOverlap="1" wp14:anchorId="68A1CA7C" wp14:editId="21E1D529">
+                <wp:simplePos x="0" y="0"/>
+                <wp:positionH relativeFrom="margin">
+                  <wp:align>right</wp:align>
+                </wp:positionH>
+                <wp:positionV relativeFrom="paragraph">
+                  <wp:posOffset>582930</wp:posOffset>
+                </wp:positionV>
+                <wp:extent cx="4743450" cy="1404620"/>
+                <wp:effectExtent l="0" t="0" r="19050" b="17780"/>
+                <wp:wrapSquare wrapText="bothSides"/>
+                <wp:docPr id="217" name="文本框 2"/>
+                <wp:cNvGraphicFramePr>
+                  <a:graphicFrameLocks xmlns:a="http://schemas.openxmlformats.org/drawingml/2006/main"/>
+                </wp:cNvGraphicFramePr>
+                <a:graphic xmlns:a="http://schemas.openxmlformats.org/drawingml/2006/main">
+                  <a:graphicData uri="http://schemas.microsoft.com/office/word/2010/wordprocessingShape">
+                    <wps:wsp>
+                      <wps:cNvSpPr txBox="1">
+                        <a:spLocks noChangeArrowheads="1"/>
+                      </wps:cNvSpPr>
+                      <wps:spPr bwMode="auto">
+                        <a:xfrm>
+                          <a:off x="0" y="0"/>
+                          <a:ext cx="4743450" cy="1404620"/>
+                        </a:xfrm>
+                        <a:prstGeom prst="rect">
+                          <a:avLst/>
+                        </a:prstGeom>
+                        <a:solidFill>
+                          <a:srgbClr val="FFFFFF"/>
+                        </a:solidFill>
+                        <a:ln w="9525">
+                          <a:solidFill>
+                            <a:srgbClr val="000000"/>
+                          </a:solidFill>
+                          <a:miter lim="800000"/>
+                          <a:headEnd/>
+                          <a:tailEnd/>
+                        </a:ln>
+                      </wps:spPr>
+                      <wps:txbx>
+                        <w:txbxContent>
+                          <w:p>
+                            <w:r>
+                              <w:t>#动态服务器组</w:t>
+                            </w:r>
+                          </w:p>
+                          <w:p>
+                            <w:r>
+                              <w:t xml:space="preserve">    upstream </w:t>
+                            </w:r>
+                            <w:proofErr w:type="spellStart"/>
+                            <w:r>
+                              <w:t>ip_hash</w:t>
+                            </w:r>
+                            <w:proofErr w:type="spellEnd"/>
+                            <w:r>
+                              <w:t xml:space="preserve"> {</w:t>
+                            </w:r>
+                          </w:p>
+                          <w:p>
+                            <w:r>
+                              <w:t xml:space="preserve">        </w:t>
+                            </w:r>
+                            <w:proofErr w:type="spellStart"/>
+                            <w:r>
+                              <w:t>ip_hash</w:t>
+                            </w:r>
+                            <w:proofErr w:type="spellEnd"/>
+                            <w:r>
+                              <w:t>;    #保证每个访客固定访问一个后端服务器</w:t>
+                            </w:r>
+                          </w:p>
+                          <w:p>
+                            <w:r>
+                              <w:t xml:space="preserve">        server localhost:8080   weight=</w:t>
+                            </w:r>
+                            <w:proofErr w:type="gramStart"/>
+                            <w:r>
+                              <w:t>2;  #</w:t>
+                            </w:r>
+                            <w:proofErr w:type="gramEnd"/>
+                            <w:r>
+                              <w:t>tomcat 7.0</w:t>
+                            </w:r>
+                          </w:p>
+                          <w:p>
+                            <w:r>
+                              <w:t xml:space="preserve">        server localhost:</w:t>
+                            </w:r>
+                            <w:proofErr w:type="gramStart"/>
+                            <w:r>
+                              <w:t>8081;  #</w:t>
+                            </w:r>
+                            <w:proofErr w:type="gramEnd"/>
+                            <w:r>
+                              <w:t>tomcat 8.0</w:t>
+                            </w:r>
+                          </w:p>
+                          <w:p>
+                            <w:r>
+                              <w:t xml:space="preserve">        server localhost:</w:t>
+                            </w:r>
+                            <w:proofErr w:type="gramStart"/>
+                            <w:r>
+                              <w:t>8082;  #</w:t>
+                            </w:r>
+                            <w:proofErr w:type="gramEnd"/>
+                            <w:r>
+                              <w:t>tomcat 8.5</w:t>
+                            </w:r>
+                          </w:p>
+                          <w:p>
+                            <w:r>
+                              <w:t xml:space="preserve">        server localhost:8083   </w:t>
+                            </w:r>
+                            <w:proofErr w:type="spellStart"/>
+                            <w:r>
+                              <w:t>max_fails</w:t>
+                            </w:r>
+                            <w:proofErr w:type="spellEnd"/>
+                            <w:r>
+                              <w:t xml:space="preserve">=3 </w:t>
+                            </w:r>
+                            <w:proofErr w:type="spellStart"/>
+                            <w:r>
+                              <w:t>fail_timeout</w:t>
+                            </w:r>
+                            <w:proofErr w:type="spellEnd"/>
+                            <w:r>
+                              <w:t>=20</w:t>
+                            </w:r>
+                            <w:proofErr w:type="gramStart"/>
+                            <w:r>
+                              <w:t>s;  #</w:t>
+                            </w:r>
+                            <w:proofErr w:type="gramEnd"/>
+                            <w:r>
+                              <w:t>tomcat 9.0</w:t>
+                            </w:r>
+                          </w:p>
+                          <w:p>
+                            <w:r>
+                              <w:t xml:space="preserve">    }</w:t>
+                            </w:r>
+                          </w:p>
+                        </w:txbxContent>
+                      </wps:txbx>
+                      <wps:bodyPr rot="0" vert="horz" wrap="square" lIns="91440" tIns="45720" rIns="91440" bIns="45720" anchor="t" anchorCtr="0">
+                        <a:spAutoFit/>
+                      </wps:bodyPr>
+                    </wps:wsp>
+                  </a:graphicData>
+                </a:graphic>
+                <wp14:sizeRelH relativeFrom="margin">
+                  <wp14:pctWidth>0</wp14:pctWidth>
+                </wp14:sizeRelH>
+                <wp14:sizeRelV relativeFrom="margin">
+                  <wp14:pctHeight>20000</wp14:pctHeight>
+                </wp14:sizeRelV>
+              </wp:anchor>
+            </w:drawing>
+          </mc:Choice>
+          <mc:Fallback>
+            <w:pict>
+              <v:shapetype w14:anchorId="68A1CA7C" id="_x0000_t202" coordsize="21600,21600" o:spt="202" path="m,l,21600r21600,l21600,xe">
+                <v:stroke joinstyle="miter"/>
+                <v:path gradientshapeok="t" o:connecttype="rect"/>
+              </v:shapetype>
+              <v:shape id="文本框 2" o:spid="_x0000_s1026" type="#_x0000_t202" style="position:absolute;left:0;text-align:left;margin-left:322.3pt;margin-top:45.9pt;width:373.5pt;height:110.6pt;z-index:251659264;visibility:visible;mso-wrap-style:square;mso-width-percent:0;mso-height-percent:200;mso-wrap-distance-left:9pt;mso-wrap-distance-top:3.6pt;mso-wrap-distance-right:9pt;mso-wrap-distance-bottom:3.6pt;mso-position-horizontal:right;mso-position-horizontal-relative:margin;mso-position-vertical:absolute;mso-position-vertical-relative:text;mso-width-percent:0;mso-height-percent:200;mso-width-relative:margin;mso-height-relative:margin;v-text-anchor:top" o:gfxdata="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">
+                <v:textbox style="mso-fit-shape-to-text:t">
+                  <w:txbxContent>
+                    <w:p>
+                      <w:r>
+                        <w:t>#动态服务器组</w:t>
+                      </w:r>
+                    </w:p>
+                    <w:p>
+                      <w:r>
+                        <w:t xml:space="preserve">    upstream </w:t>
+                      </w:r>
+                      <w:proofErr w:type="spellStart"/>
+                      <w:r>
+                        <w:t>ip_hash</w:t>
+                      </w:r>
+                      <w:proofErr w:type="spellEnd"/>
+                      <w:r>
+                        <w:t xml:space="preserve"> {</w:t>
+                      </w:r>
+                    </w:p>
+                    <w:p>
+                      <w:r>
+                        <w:t xml:space="preserve">        </w:t>
+                      </w:r>
+                      <w:proofErr w:type="spellStart"/>
+                      <w:r>
+                        <w:t>ip_hash</w:t>
+                      </w:r>
+                      <w:proofErr w:type="spellEnd"/>
+                      <w:r>
+                        <w:t>;    #保证每个访客固定访问一个后端服务器</w:t>
+                      </w:r>
+                    </w:p>
+                    <w:p>
+                      <w:r>
+                        <w:t xml:space="preserve">        server localhost:8080   weight=</w:t>
+                      </w:r>
+                      <w:proofErr w:type="gramStart"/>
+                      <w:r>
+                        <w:t>2;  #</w:t>
+                      </w:r>
+                      <w:proofErr w:type="gramEnd"/>
+                      <w:r>
+                        <w:t>tomcat 7.0</w:t>
+                      </w:r>
+                    </w:p>
+                    <w:p>
+                      <w:r>
+                        <w:t xml:space="preserve">        server localhost:</w:t>
+                      </w:r>
+                      <w:proofErr w:type="gramStart"/>
+                      <w:r>
+                        <w:t>8081;  #</w:t>
+                      </w:r>
+                      <w:proofErr w:type="gramEnd"/>
+                      <w:r>
+                        <w:t>tomcat 8.0</w:t>
+                      </w:r>
+                    </w:p>
+                    <w:p>
+                      <w:r>
+                        <w:t xml:space="preserve">        server localhost:</w:t>
+                      </w:r>
+                      <w:proofErr w:type="gramStart"/>
+                      <w:r>
+                        <w:t>8082;  #</w:t>
+                      </w:r>
+                      <w:proofErr w:type="gramEnd"/>
+                      <w:r>
+                        <w:t>tomcat 8.5</w:t>
+                      </w:r>
+                    </w:p>
+                    <w:p>
+                      <w:r>
+                        <w:t xml:space="preserve">        server localhost:8083   </w:t>
+                      </w:r>
+                      <w:proofErr w:type="spellStart"/>
+                      <w:r>
+                        <w:t>max_fails</w:t>
+                      </w:r>
+                      <w:proofErr w:type="spellEnd"/>
+                      <w:r>
+                        <w:t xml:space="preserve">=3 </w:t>
+                      </w:r>
+                      <w:proofErr w:type="spellStart"/>
+                      <w:r>
+                        <w:t>fail_timeout</w:t>
+                      </w:r>
+                      <w:proofErr w:type="spellEnd"/>
+                      <w:r>
+                        <w:t>=20</w:t>
+                      </w:r>
+                      <w:proofErr w:type="gramStart"/>
+                      <w:r>
+                        <w:t>s;  #</w:t>
+                      </w:r>
+                      <w:proofErr w:type="gramEnd"/>
+                      <w:r>
+                        <w:t>tomcat 9.0</w:t>
+                      </w:r>
+                    </w:p>
+                    <w:p>
+                      <w:r>
+                        <w:t xml:space="preserve">    }</w:t>
+                      </w:r>
+                    </w:p>
+                  </w:txbxContent>
+                </v:textbox>
+                <w10:wrap type="square" anchorx="margin"/>
+              </v:shape>
+            </w:pict>
+          </mc:Fallback>
+        </mc:AlternateContent>
+      </w:r>
+      <w:r>
+        <w:rPr>
+          <w:rFonts w:hint="eastAsia"/>
+        </w:rPr>
+        <w:t>指定负载均衡器按照基于客户端</w:t>
+      </w:r>
+      <w:r>
+        <w:t>IP的分配方式，这个方法确保了相同的客户端的请求一直发送到相同的服务器，以保证session会话</w:t>
+      </w:r>
+    </w:p>
+    <w:p>
+      <w:pPr>
+        <w:pStyle w:val="a3"/>
+        <w:ind w:left="780" w:firstLineChars="0" w:firstLine="0"/>
+      </w:pPr>
+      <w:r>
+        <w:rPr>
+          <w:rFonts w:hint="eastAsia"/>
+        </w:rPr>
+        <w:t>在</w:t>
+      </w:r>
+      <w:proofErr w:type="spellStart"/>
+      <w:r>
+        <w:t>nginx</w:t>
+      </w:r>
+      <w:proofErr w:type="spellEnd"/>
+      <w:r>
+        <w:t>版本1.3.1之前，不能在</w:t>
+      </w:r>
+      <w:proofErr w:type="spellStart"/>
+      <w:r>
+        <w:t>ip_hash</w:t>
+      </w:r>
+      <w:proofErr w:type="spellEnd"/>
+      <w:r>
+        <w:t>中使用权重（weight）。</w:t>
+      </w:r>
+    </w:p>
+    <w:p>
+      <w:pPr>
+        <w:pStyle w:val="a3"/>
+        <w:ind w:left="780" w:firstLineChars="0" w:firstLine="0"/>
+        <w:rPr>
+          <w:rFonts w:hint="eastAsia"/>
+        </w:rPr>
+      </w:pPr>
+      <w:r>
+        <w:rPr>
+          <w:rFonts w:hint="eastAsia"/>
+        </w:rPr>
+        <w:t>(</w:t>
+      </w:r>
+      <w:proofErr w:type="spellStart"/>
+      <w:r>
+        <w:rPr>
+          <w:rFonts w:hint="eastAsia"/>
+        </w:rPr>
+        <w:t>ip</w:t>
+      </w:r>
+      <w:r>
+        <w:t>_hash</w:t>
+      </w:r>
+      <w:proofErr w:type="spellEnd"/>
+      <w:r>
+        <w:rPr>
+          <w:rFonts w:hint="eastAsia"/>
+        </w:rPr>
+        <w:t>中使用权重可能是让权重大的hash</w:t>
+      </w:r>
+      <w:proofErr w:type="gramStart"/>
+      <w:r>
+        <w:rPr>
+          <w:rFonts w:hint="eastAsia"/>
+        </w:rPr>
+        <w:t>槽大一点</w:t>
+      </w:r>
+      <w:proofErr w:type="gramEnd"/>
+      <w:r>
+        <w:rPr>
+          <w:rFonts w:hint="eastAsia"/>
+        </w:rPr>
+        <w:t>，这样落入的连接多一点</w:t>
+      </w:r>
+      <w:r>
+        <w:t>)</w:t>
+      </w:r>
+    </w:p>
+    <w:p>
+      <w:pPr>
+        <w:pStyle w:val="a3"/>
+        <w:ind w:left="780" w:firstLineChars="0" w:firstLine="0"/>
+      </w:pPr>
+      <w:proofErr w:type="spellStart"/>
+      <w:r>
+        <w:t>ip_hash</w:t>
+      </w:r>
+      <w:proofErr w:type="spellEnd"/>
+      <w:r>
+        <w:t>不能与backup同时使用。</w:t>
+      </w:r>
+    </w:p>
+    <w:p>
+      <w:pPr>
+        <w:pStyle w:val="a3"/>
+        <w:ind w:left="780" w:firstLineChars="0" w:firstLine="0"/>
+      </w:pPr>
+      <w:r>
+        <w:rPr>
+          <w:rFonts w:hint="eastAsia"/>
+        </w:rPr>
+        <w:t>此策略适合有状态服务，比如</w:t>
+      </w:r>
+      <w:r>
+        <w:t>session。</w:t>
+      </w:r>
+    </w:p>
+    <w:p>
+      <w:pPr>
+        <w:pStyle w:val="a3"/>
+        <w:ind w:left="780" w:firstLineChars="0" w:firstLine="0"/>
+        <w:rPr>
+          <w:rFonts w:hint="eastAsia"/>
+        </w:rPr>
+      </w:pPr>
+      <w:r>
+        <w:rPr>
+          <w:rFonts w:hint="eastAsia"/>
+        </w:rPr>
+        <w:t>当有服务器需要剔除，必须手动</w:t>
+      </w:r>
+      <w:r>
+        <w:t>down掉。</w:t>
+      </w:r>
+    </w:p>
+    <w:p>
+      <w:pPr>
+        <w:pStyle w:val="a3"/>
+        <w:numPr>
+          <w:ilvl w:val="0"/>
+          <w:numId w:val="3"/>
+        </w:numPr>
+        <w:ind w:firstLineChars="0"/>
+      </w:pPr>
+      <w:proofErr w:type="spellStart"/>
+      <w:r>
+        <w:t>least_conn</w:t>
+      </w:r>
+      <w:proofErr w:type="spellEnd"/>
+    </w:p>
+    <w:p>
+      <w:pPr>
+        <w:pStyle w:val="a3"/>
+        <w:ind w:left="780" w:firstLineChars="0" w:firstLine="0"/>
+      </w:pPr>
+      <w:r>
+        <w:rPr>
+          <w:noProof/>
+        </w:rPr>
+        <mc:AlternateContent>
+          <mc:Choice Requires="wps">
+            <w:drawing>
+              <wp:anchor distT="45720" distB="45720" distL="114300" distR="114300" simplePos="0" relativeHeight="251661312" behindDoc="0" locked="0" layoutInCell="1" allowOverlap="1" wp14:anchorId="7C2F88C7" wp14:editId="469F4044">
+                <wp:simplePos x="0" y="0"/>
+                <wp:positionH relativeFrom="margin">
+                  <wp:align>right</wp:align>
+                </wp:positionH>
+                <wp:positionV relativeFrom="paragraph">
+                  <wp:posOffset>779145</wp:posOffset>
+                </wp:positionV>
+                <wp:extent cx="4714875" cy="1404620"/>
+                <wp:effectExtent l="0" t="0" r="28575" b="17780"/>
+                <wp:wrapSquare wrapText="bothSides"/>
+                <wp:docPr id="2" name="文本框 2"/>
+                <wp:cNvGraphicFramePr>
+                  <a:graphicFrameLocks xmlns:a="http://schemas.openxmlformats.org/drawingml/2006/main"/>
+                </wp:cNvGraphicFramePr>
+                <a:graphic xmlns:a="http://schemas.openxmlformats.org/drawingml/2006/main">
+                  <a:graphicData uri="http://schemas.microsoft.com/office/word/2010/wordprocessingShape">
+                    <wps:wsp>
+                      <wps:cNvSpPr txBox="1">
+                        <a:spLocks noChangeArrowheads="1"/>
+                      </wps:cNvSpPr>
+                      <wps:spPr bwMode="auto">
+                        <a:xfrm>
+                          <a:off x="0" y="0"/>
+                          <a:ext cx="4714875" cy="1404620"/>
+                        </a:xfrm>
+                        <a:prstGeom prst="rect">
+                          <a:avLst/>
+                        </a:prstGeom>
+                        <a:solidFill>
+                          <a:srgbClr val="FFFFFF"/>
+                        </a:solidFill>
+                        <a:ln w="9525">
+                          <a:solidFill>
+                            <a:srgbClr val="000000"/>
+                          </a:solidFill>
+                          <a:miter lim="800000"/>
+                          <a:headEnd/>
+                          <a:tailEnd/>
+                        </a:ln>
+                      </wps:spPr>
+                      <wps:txbx>
+                        <w:txbxContent>
+                          <w:p>
+                            <w:r>
+                              <w:t>#</w:t>
+                            </w:r>
+                            <w:r>
+                              <w:t>动态服务器组</w:t>
+                            </w:r>
+                          </w:p>
+                          <w:p>
+                            <w:r>
+                              <w:t xml:space="preserve">    upstream </w:t>
+                            </w:r>
+                            <w:proofErr w:type="spellStart"/>
+                            <w:r>
+                              <w:t>dynamic_zuoyu</w:t>
+                            </w:r>
+                            <w:proofErr w:type="spellEnd"/>
+                            <w:r>
+                              <w:t xml:space="preserve"> {</w:t>
+                            </w:r>
+                          </w:p>
+                          <w:p>
+                            <w:r>
+                              <w:t xml:space="preserve">        </w:t>
+                            </w:r>
+                            <w:proofErr w:type="spellStart"/>
+                            <w:r>
+                              <w:t>least_conn</w:t>
+                            </w:r>
+                            <w:proofErr w:type="spellEnd"/>
+                            <w:r>
+                              <w:t>;    #把请求转发给连接数较少的后端服务器</w:t>
+                            </w:r>
+                          </w:p>
+                          <w:p>
+                            <w:r>
+                              <w:t xml:space="preserve">        server localhost:8080   weight=</w:t>
+                            </w:r>
+                            <w:proofErr w:type="gramStart"/>
+                            <w:r>
+                              <w:t>2;  #</w:t>
+                            </w:r>
+                            <w:proofErr w:type="gramEnd"/>
+                            <w:r>
+                              <w:t>tomcat 7.0</w:t>
+                            </w:r>
+                          </w:p>
+                          <w:p>
+                            <w:r>
+                              <w:t xml:space="preserve">        server localhost:</w:t>
+                            </w:r>
+                            <w:proofErr w:type="gramStart"/>
+                            <w:r>
+                              <w:t>8081;  #</w:t>
+                            </w:r>
+                            <w:proofErr w:type="gramEnd"/>
+                            <w:r>
+                              <w:t>tomcat 8.0</w:t>
+                            </w:r>
+                          </w:p>
+                          <w:p>
+                            <w:r>
+                              <w:t xml:space="preserve">        server localhost:8082 </w:t>
+                            </w:r>
+                            <w:proofErr w:type="gramStart"/>
+                            <w:r>
+                              <w:t>backup;  #</w:t>
+                            </w:r>
+                            <w:proofErr w:type="gramEnd"/>
+                            <w:r>
+                              <w:t>tomcat 8.5</w:t>
+                            </w:r>
+                          </w:p>
+                          <w:p>
+                            <w:r>
+                              <w:t xml:space="preserve">        server localhost:8083   </w:t>
+                            </w:r>
+                            <w:proofErr w:type="spellStart"/>
+                            <w:r>
+                              <w:t>max_fails</w:t>
+                            </w:r>
+                            <w:proofErr w:type="spellEnd"/>
+                            <w:r>
+                              <w:t xml:space="preserve">=3 </w:t>
+                            </w:r>
+                            <w:proofErr w:type="spellStart"/>
+                            <w:r>
+                              <w:t>fail_timeout</w:t>
+                            </w:r>
+                            <w:proofErr w:type="spellEnd"/>
+                            <w:r>
+                              <w:t>=20</w:t>
+                            </w:r>
+                            <w:proofErr w:type="gramStart"/>
+                            <w:r>
+                              <w:t>s;  #</w:t>
+                            </w:r>
+                            <w:proofErr w:type="gramEnd"/>
+                            <w:r>
+                              <w:t>tomcat 9.0</w:t>
+                            </w:r>
+                          </w:p>
+                          <w:p>
+                            <w:r>
+                              <w:t xml:space="preserve">    }</w:t>
+                            </w:r>
+                          </w:p>
+                        </w:txbxContent>
+                      </wps:txbx>
+                      <wps:bodyPr rot="0" vert="horz" wrap="square" lIns="91440" tIns="45720" rIns="91440" bIns="45720" anchor="t" anchorCtr="0">
+                        <a:spAutoFit/>
+                      </wps:bodyPr>
+                    </wps:wsp>
+                  </a:graphicData>
+                </a:graphic>
+                <wp14:sizeRelH relativeFrom="margin">
+                  <wp14:pctWidth>0</wp14:pctWidth>
+                </wp14:sizeRelH>
+                <wp14:sizeRelV relativeFrom="margin">
+                  <wp14:pctHeight>20000</wp14:pctHeight>
+                </wp14:sizeRelV>
+              </wp:anchor>
+            </w:drawing>
+          </mc:Choice>
+          <mc:Fallback>
+            <w:pict>
+              <v:shape w14:anchorId="7C2F88C7" id="_x0000_s1027" type="#_x0000_t202" style="position:absolute;left:0;text-align:left;margin-left:320.05pt;margin-top:61.35pt;width:371.25pt;height:110.6pt;z-index:251661312;visibility:visible;mso-wrap-style:square;mso-width-percent:0;mso-height-percent:200;mso-wrap-distance-left:9pt;mso-wrap-distance-top:3.6pt;mso-wrap-distance-right:9pt;mso-wrap-distance-bottom:3.6pt;mso-position-horizontal:right;mso-position-horizontal-relative:margin;mso-position-vertical:absolute;mso-position-vertical-relative:text;mso-width-percent:0;mso-height-percent:200;mso-width-relative:margin;mso-height-relative:margin;v-text-anchor:top" o:gfxdata="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">
+                <v:textbox style="mso-fit-shape-to-text:t">
+                  <w:txbxContent>
+                    <w:p>
+                      <w:r>
+                        <w:t>#</w:t>
+                      </w:r>
+                      <w:r>
+                        <w:t>动态服务器组</w:t>
+                      </w:r>
+                    </w:p>
+                    <w:p>
+                      <w:r>
+                        <w:t xml:space="preserve">    upstream </w:t>
+                      </w:r>
+                      <w:proofErr w:type="spellStart"/>
+                      <w:r>
+                        <w:t>dynamic_zuoyu</w:t>
+                      </w:r>
+                      <w:proofErr w:type="spellEnd"/>
+                      <w:r>
+                        <w:t xml:space="preserve"> {</w:t>
+                      </w:r>
+                    </w:p>
+                    <w:p>
+                      <w:r>
+                        <w:t xml:space="preserve">        </w:t>
+                      </w:r>
+                      <w:proofErr w:type="spellStart"/>
+                      <w:r>
+                        <w:t>least_conn</w:t>
+                      </w:r>
+                      <w:proofErr w:type="spellEnd"/>
+                      <w:r>
+                        <w:t>;    #把请求转发给连接数较少的后端服务器</w:t>
+                      </w:r>
+                    </w:p>
+                    <w:p>
+                      <w:r>
+                        <w:t xml:space="preserve">        server localhost:8080   weight=</w:t>
+                      </w:r>
+                      <w:proofErr w:type="gramStart"/>
+                      <w:r>
+                        <w:t>2;  #</w:t>
+                      </w:r>
+                      <w:proofErr w:type="gramEnd"/>
+                      <w:r>
+                        <w:t>tomcat 7.0</w:t>
+                      </w:r>
+                    </w:p>
+                    <w:p>
+                      <w:r>
+                        <w:t xml:space="preserve">        server localhost:</w:t>
+                      </w:r>
+                      <w:proofErr w:type="gramStart"/>
+                      <w:r>
+                        <w:t>8081;  #</w:t>
+                      </w:r>
+                      <w:proofErr w:type="gramEnd"/>
+                      <w:r>
+                        <w:t>tomcat 8.0</w:t>
+                      </w:r>
+                    </w:p>
+                    <w:p>
+                      <w:r>
+                        <w:t xml:space="preserve">        server localhost:8082 </w:t>
+                      </w:r>
+                      <w:proofErr w:type="gramStart"/>
+                      <w:r>
+                        <w:t>backup;  #</w:t>
+                      </w:r>
+                      <w:proofErr w:type="gramEnd"/>
+                      <w:r>
+                        <w:t>tomcat 8.5</w:t>
+                      </w:r>
+                    </w:p>
+                    <w:p>
+                      <w:r>
+                        <w:t xml:space="preserve">        server localhost:8083   </w:t>
+                      </w:r>
+                      <w:proofErr w:type="spellStart"/>
+                      <w:r>
+                        <w:t>max_fails</w:t>
+                      </w:r>
+                      <w:proofErr w:type="spellEnd"/>
+                      <w:r>
+                        <w:t xml:space="preserve">=3 </w:t>
+                      </w:r>
+                      <w:proofErr w:type="spellStart"/>
+                      <w:r>
+                        <w:t>fail_timeout</w:t>
+                      </w:r>
+                      <w:proofErr w:type="spellEnd"/>
+                      <w:r>
+                        <w:t>=20</w:t>
+                      </w:r>
+                      <w:proofErr w:type="gramStart"/>
+                      <w:r>
+                        <w:t>s;  #</w:t>
+                      </w:r>
+                      <w:proofErr w:type="gramEnd"/>
+                      <w:r>
+                        <w:t>tomcat 9.0</w:t>
+                      </w:r>
+                    </w:p>
+                    <w:p>
+                      <w:r>
+                        <w:t xml:space="preserve">    }</w:t>
+                      </w:r>
+                    </w:p>
+                  </w:txbxContent>
+                </v:textbox>
+                <w10:wrap type="square" anchorx="margin"/>
+              </v:shape>
+            </w:pict>
+          </mc:Fallback>
+        </mc:AlternateContent>
+      </w:r>
+      <w:r>
+        <w:rPr>
+          <w:rFonts w:hint="eastAsia"/>
+        </w:rPr>
+        <w:t>把请求转发给连接数较少的后端服务器。轮询算法是把请求平均的转发给各个后端，使它们的负载大致相同；但是，有些请求占用的时间很长，会导致其所在的后端负载较高。这种情况下，</w:t>
+      </w:r>
+      <w:proofErr w:type="spellStart"/>
+      <w:r>
+        <w:t>least_conn</w:t>
+      </w:r>
+      <w:proofErr w:type="spellEnd"/>
+      <w:r>
+        <w:t>这种方式就可以达到更好的负载均衡效果。</w:t>
+      </w:r>
+    </w:p>
+    <w:p>
+      <w:pPr>
+        <w:pStyle w:val="a3"/>
+        <w:ind w:left="780" w:firstLineChars="0" w:firstLine="0"/>
+        <w:rPr>
+          <w:rFonts w:hint="eastAsia"/>
+        </w:rPr>
+      </w:pPr>
+      <w:r>
+        <w:rPr>
+          <w:rFonts w:hint="eastAsia"/>
+        </w:rPr>
+        <w:t>此负载均衡策略适合请求处理时间长短不一造成服务器过载的情况。</w:t>
+      </w:r>
+    </w:p>
+    <w:p>
+      <w:pPr>
+        <w:pStyle w:val="a3"/>
+        <w:numPr>
+          <w:ilvl w:val="0"/>
+          <w:numId w:val="3"/>
+        </w:numPr>
+        <w:ind w:firstLineChars="0"/>
+      </w:pPr>
+      <w:r>
+        <w:t>fair（第三方）</w:t>
+      </w:r>
+    </w:p>
+    <w:p>
+      <w:pPr>
+        <w:pStyle w:val="a3"/>
+        <w:ind w:left="780" w:firstLineChars="0" w:firstLine="0"/>
+      </w:pPr>
+      <w:r>
+        <w:rPr>
+          <w:rFonts w:hint="eastAsia"/>
+        </w:rPr>
+        <w:t>按照服务器端的响应时间来分配请求，响应时间短的优先分配。</w:t>
+      </w:r>
+    </w:p>
+    <w:p>
+      <w:pPr>
+        <w:pStyle w:val="a3"/>
+        <w:ind w:left="780" w:firstLineChars="0" w:firstLine="0"/>
+      </w:pPr>
+      <w:r>
+        <w:rPr>
+          <w:rFonts w:hint="eastAsia"/>
+        </w:rPr>
+        <w:t>和</w:t>
+      </w:r>
+      <w:proofErr w:type="spellStart"/>
+      <w:r>
+        <w:rPr>
+          <w:rFonts w:hint="eastAsia"/>
+        </w:rPr>
+        <w:t>less</w:t>
+      </w:r>
+      <w:r>
+        <w:t>_conn</w:t>
+      </w:r>
+      <w:proofErr w:type="spellEnd"/>
+      <w:r>
+        <w:rPr>
+          <w:rFonts w:hint="eastAsia"/>
+        </w:rPr>
+        <w:t>的区别？</w:t>
+      </w:r>
+    </w:p>
+    <w:p>
+      <w:pPr>
+        <w:pStyle w:val="a3"/>
+        <w:ind w:left="780" w:firstLineChars="0" w:firstLine="0"/>
+      </w:pPr>
+      <w:r>
+        <w:rPr>
+          <w:rFonts w:hint="eastAsia"/>
+        </w:rPr>
+        <w:t>感觉最终效果上看是一致的，处理速度慢的服务器处理的连接都会比较少</w:t>
+      </w:r>
+      <w:r>
+        <w:rPr>
+          <w:rFonts w:hint="eastAsia"/>
+        </w:rPr>
+        <w:t>连接量少的时候，fair算法应该优势更明显一点。</w:t>
+      </w:r>
+    </w:p>
+    <w:p>
+      <w:pPr>
+        <w:pStyle w:val="a3"/>
+        <w:ind w:left="780" w:firstLineChars="0" w:firstLine="0"/>
+        <w:rPr>
+          <w:rFonts w:hint="eastAsia"/>
+        </w:rPr>
+      </w:pPr>
+      <w:r>
+        <w:rPr>
+          <w:noProof/>
+        </w:rPr>
+        <w:lastRenderedPageBreak/>
+        <mc:AlternateContent>
+          <mc:Choice Requires="wps">
+            <w:drawing>
+              <wp:anchor distT="45720" distB="45720" distL="114300" distR="114300" simplePos="0" relativeHeight="251663360" behindDoc="0" locked="0" layoutInCell="1" allowOverlap="1" wp14:anchorId="6EB744E9" wp14:editId="07DB7EEE">
+                <wp:simplePos x="0" y="0"/>
+                <wp:positionH relativeFrom="margin">
+                  <wp:align>right</wp:align>
+                </wp:positionH>
+                <wp:positionV relativeFrom="paragraph">
+                  <wp:posOffset>253365</wp:posOffset>
+                </wp:positionV>
+                <wp:extent cx="4752975" cy="1404620"/>
+                <wp:effectExtent l="0" t="0" r="28575" b="10160"/>
+                <wp:wrapSquare wrapText="bothSides"/>
+                <wp:docPr id="3" name="文本框 2"/>
+                <wp:cNvGraphicFramePr>
+                  <a:graphicFrameLocks xmlns:a="http://schemas.openxmlformats.org/drawingml/2006/main"/>
+                </wp:cNvGraphicFramePr>
+                <a:graphic xmlns:a="http://schemas.openxmlformats.org/drawingml/2006/main">
+                  <a:graphicData uri="http://schemas.microsoft.com/office/word/2010/wordprocessingShape">
+                    <wps:wsp>
+                      <wps:cNvSpPr txBox="1">
+                        <a:spLocks noChangeArrowheads="1"/>
+                      </wps:cNvSpPr>
+                      <wps:spPr bwMode="auto">
+                        <a:xfrm>
+                          <a:off x="0" y="0"/>
+                          <a:ext cx="4752975" cy="1404620"/>
+                        </a:xfrm>
+                        <a:prstGeom prst="rect">
+                          <a:avLst/>
+                        </a:prstGeom>
+                        <a:solidFill>
+                          <a:srgbClr val="FFFFFF"/>
+                        </a:solidFill>
+                        <a:ln w="9525">
+                          <a:solidFill>
+                            <a:srgbClr val="000000"/>
+                          </a:solidFill>
+                          <a:miter lim="800000"/>
+                          <a:headEnd/>
+                          <a:tailEnd/>
+                        </a:ln>
+                      </wps:spPr>
+                      <wps:txbx>
+                        <w:txbxContent>
+                          <w:p>
+                            <w:pPr>
+                              <w:rPr>
+                                <w:lang w:val="zh-CN"/>
+                              </w:rPr>
+                            </w:pPr>
+                            <w:r>
+                              <w:rPr>
+                                <w:lang w:val="zh-CN"/>
+                              </w:rPr>
+                              <w:t>#动态服务器组</w:t>
+                            </w:r>
+                          </w:p>
+                          <w:p>
+                            <w:pPr>
+                              <w:rPr>
+                                <w:lang w:val="zh-CN"/>
+                              </w:rPr>
+                            </w:pPr>
+                            <w:r>
+                              <w:rPr>
+                                <w:lang w:val="zh-CN"/>
+                              </w:rPr>
+                              <w:t xml:space="preserve">    upstream dynamic_zuoyu {</w:t>
+                            </w:r>
+                          </w:p>
+                          <w:p>
+                            <w:pPr>
+                              <w:rPr>
+                                <w:lang w:val="zh-CN"/>
+                              </w:rPr>
+                            </w:pPr>
+                            <w:r>
+                              <w:rPr>
+                                <w:lang w:val="zh-CN"/>
+                              </w:rPr>
+                              <w:t xml:space="preserve">        server localhost:8080;  #tomcat 7.0</w:t>
+                            </w:r>
+                          </w:p>
+                          <w:p>
+                            <w:pPr>
+                              <w:rPr>
+                                <w:lang w:val="zh-CN"/>
+                              </w:rPr>
+                            </w:pPr>
+                            <w:r>
+                              <w:rPr>
+                                <w:lang w:val="zh-CN"/>
+                              </w:rPr>
+                              <w:t xml:space="preserve">        server localhost:8081;  #tomcat 8.0</w:t>
+                            </w:r>
+                          </w:p>
+                          <w:p>
+                            <w:pPr>
+                              <w:rPr>
+                                <w:lang w:val="zh-CN"/>
+                              </w:rPr>
+                            </w:pPr>
+                            <w:r>
+                              <w:rPr>
+                                <w:lang w:val="zh-CN"/>
+                              </w:rPr>
+                              <w:t xml:space="preserve">        server localhost:8082;  #tomcat 8.5</w:t>
+                            </w:r>
+                          </w:p>
+                          <w:p>
+                            <w:pPr>
+                              <w:rPr>
+                                <w:lang w:val="zh-CN"/>
+                              </w:rPr>
+                            </w:pPr>
+                            <w:r>
+                              <w:rPr>
+                                <w:lang w:val="zh-CN"/>
+                              </w:rPr>
+                              <w:t xml:space="preserve">        server localhost:8083;  #tomcat 9.0</w:t>
+                            </w:r>
+                          </w:p>
+                          <w:p>
+                            <w:pPr>
+                              <w:rPr>
+                                <w:lang w:val="zh-CN"/>
+                              </w:rPr>
+                            </w:pPr>
+                            <w:r>
+                              <w:rPr>
+                                <w:lang w:val="zh-CN"/>
+                              </w:rPr>
+                              <w:t xml:space="preserve">        fair;    #实现响应时间短的优先分配</w:t>
+                            </w:r>
+                          </w:p>
+                          <w:p>
+                            <w:r>
+                              <w:rPr>
+                                <w:lang w:val="zh-CN"/>
+                              </w:rPr>
+                              <w:t xml:space="preserve">    }</w:t>
+                            </w:r>
+                          </w:p>
+                        </w:txbxContent>
+                      </wps:txbx>
+                      <wps:bodyPr rot="0" vert="horz" wrap="square" lIns="91440" tIns="45720" rIns="91440" bIns="45720" anchor="t" anchorCtr="0">
+                        <a:spAutoFit/>
+                      </wps:bodyPr>
+                    </wps:wsp>
+                  </a:graphicData>
+                </a:graphic>
+                <wp14:sizeRelH relativeFrom="margin">
+                  <wp14:pctWidth>0</wp14:pctWidth>
+                </wp14:sizeRelH>
+                <wp14:sizeRelV relativeFrom="margin">
+                  <wp14:pctHeight>20000</wp14:pctHeight>
+                </wp14:sizeRelV>
+              </wp:anchor>
+            </w:drawing>
+          </mc:Choice>
+          <mc:Fallback>
+            <w:pict>
+              <v:shape w14:anchorId="6EB744E9" id="_x0000_s1028" type="#_x0000_t202" style="position:absolute;left:0;text-align:left;margin-left:323.05pt;margin-top:19.95pt;width:374.25pt;height:110.6pt;z-index:251663360;visibility:visible;mso-wrap-style:square;mso-width-percent:0;mso-height-percent:200;mso-wrap-distance-left:9pt;mso-wrap-distance-top:3.6pt;mso-wrap-distance-right:9pt;mso-wrap-distance-bottom:3.6pt;mso-position-horizontal:right;mso-position-horizontal-relative:margin;mso-position-vertical:absolute;mso-position-vertical-relative:text;mso-width-percent:0;mso-height-percent:200;mso-width-relative:margin;mso-height-relative:margin;v-text-anchor:top" o:gfxdata="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">
+                <v:textbox style="mso-fit-shape-to-text:t">
+                  <w:txbxContent>
+                    <w:p>
+                      <w:pPr>
+                        <w:rPr>
+                          <w:lang w:val="zh-CN"/>
+                        </w:rPr>
+                      </w:pPr>
+                      <w:r>
+                        <w:rPr>
+                          <w:lang w:val="zh-CN"/>
+                        </w:rPr>
+                        <w:t>#动态服务器组</w:t>
+                      </w:r>
+                    </w:p>
+                    <w:p>
+                      <w:pPr>
+                        <w:rPr>
+                          <w:lang w:val="zh-CN"/>
+                        </w:rPr>
+                      </w:pPr>
+                      <w:r>
+                        <w:rPr>
+                          <w:lang w:val="zh-CN"/>
+                        </w:rPr>
+                        <w:t xml:space="preserve">    upstream dynamic_zuoyu {</w:t>
+                      </w:r>
+                    </w:p>
+                    <w:p>
+                      <w:pPr>
+                        <w:rPr>
+                          <w:lang w:val="zh-CN"/>
+                        </w:rPr>
+                      </w:pPr>
+                      <w:r>
+                        <w:rPr>
+                          <w:lang w:val="zh-CN"/>
+                        </w:rPr>
+                        <w:t xml:space="preserve">        server localhost:8080;  #tomcat 7.0</w:t>
+                      </w:r>
+                    </w:p>
+                    <w:p>
+                      <w:pPr>
+                        <w:rPr>
+                          <w:lang w:val="zh-CN"/>
+                        </w:rPr>
+                      </w:pPr>
+                      <w:r>
+                        <w:rPr>
+                          <w:lang w:val="zh-CN"/>
+                        </w:rPr>
+                        <w:t xml:space="preserve">        server localhost:8081;  #tomcat 8.0</w:t>
+                      </w:r>
+                    </w:p>
+                    <w:p>
+                      <w:pPr>
+                        <w:rPr>
+                          <w:lang w:val="zh-CN"/>
+                        </w:rPr>
+                      </w:pPr>
+                      <w:r>
+                        <w:rPr>
+                          <w:lang w:val="zh-CN"/>
+                        </w:rPr>
+                        <w:t xml:space="preserve">        server localhost:8082;  #tomcat 8.5</w:t>
+                      </w:r>
+                    </w:p>
+                    <w:p>
+                      <w:pPr>
+                        <w:rPr>
+                          <w:lang w:val="zh-CN"/>
+                        </w:rPr>
+                      </w:pPr>
+                      <w:r>
+                        <w:rPr>
+                          <w:lang w:val="zh-CN"/>
+                        </w:rPr>
+                        <w:t xml:space="preserve">        server localhost:8083;  #tomcat 9.0</w:t>
+                      </w:r>
+                    </w:p>
+                    <w:p>
+                      <w:pPr>
+                        <w:rPr>
+                          <w:lang w:val="zh-CN"/>
+                        </w:rPr>
+                      </w:pPr>
+                      <w:r>
+                        <w:rPr>
+                          <w:lang w:val="zh-CN"/>
+                        </w:rPr>
+                        <w:t xml:space="preserve">        fair;    #实现响应时间短的优先分配</w:t>
+                      </w:r>
+                    </w:p>
+                    <w:p>
+                      <w:r>
+                        <w:rPr>
+                          <w:lang w:val="zh-CN"/>
+                        </w:rPr>
+                        <w:t xml:space="preserve">    }</w:t>
+                      </w:r>
+                    </w:p>
+                  </w:txbxContent>
+                </v:textbox>
+                <w10:wrap type="square" anchorx="margin"/>
+              </v:shape>
+            </w:pict>
+          </mc:Fallback>
+        </mc:AlternateContent>
+      </w:r>
+    </w:p>
+    <w:p>
+      <w:pPr>
+        <w:pStyle w:val="a3"/>
+        <w:numPr>
+          <w:ilvl w:val="0"/>
+          <w:numId w:val="3"/>
+        </w:numPr>
+        <w:ind w:firstLineChars="0"/>
+      </w:pPr>
+      <w:proofErr w:type="spellStart"/>
+      <w:r>
+        <w:t>url_hash</w:t>
+      </w:r>
+      <w:proofErr w:type="spellEnd"/>
+      <w:r>
+        <w:t>（第三方）</w:t>
+      </w:r>
+    </w:p>
+    <w:p>
+      <w:pPr>
+        <w:pStyle w:val="a3"/>
+        <w:ind w:left="780" w:firstLineChars="0" w:firstLine="0"/>
+      </w:pPr>
+      <w:r>
+        <w:rPr>
+          <w:rFonts w:hint="eastAsia"/>
+        </w:rPr>
+        <w:t>按访问</w:t>
+      </w:r>
+      <w:proofErr w:type="spellStart"/>
+      <w:r>
+        <w:t>url</w:t>
+      </w:r>
+      <w:proofErr w:type="spellEnd"/>
+      <w:r>
+        <w:t>的hash结果来分配请求，使每个</w:t>
+      </w:r>
+      <w:proofErr w:type="spellStart"/>
+      <w:r>
+        <w:t>url</w:t>
+      </w:r>
+      <w:proofErr w:type="spellEnd"/>
+      <w:r>
+        <w:t>定向到同一个后端服务器，要配合缓存命中来使用。同一个资源多次请求，可能会到达不同的服务器上，导致不必要的多次下载，缓存命中率不高，以及一些资源时间的浪费。而使用</w:t>
+      </w:r>
+      <w:proofErr w:type="spellStart"/>
+      <w:r>
+        <w:t>url_hash</w:t>
+      </w:r>
+      <w:proofErr w:type="spellEnd"/>
+      <w:r>
+        <w:t>，可以使得同一个</w:t>
+      </w:r>
+      <w:proofErr w:type="spellStart"/>
+      <w:r>
+        <w:t>url</w:t>
+      </w:r>
+      <w:proofErr w:type="spellEnd"/>
+      <w:r>
+        <w:t>（也就是同一个资源请求）会到达同一</w:t>
+      </w:r>
+      <w:r>
+        <w:t>台服务器，一旦</w:t>
+      </w:r>
+      <w:proofErr w:type="gramStart"/>
+      <w:r>
+        <w:t>缓存住</w:t>
+      </w:r>
+      <w:proofErr w:type="gramEnd"/>
+      <w:r>
+        <w:t>了资源，再</w:t>
+      </w:r>
+      <w:proofErr w:type="gramStart"/>
+      <w:r>
+        <w:t>此收到</w:t>
+      </w:r>
+      <w:proofErr w:type="gramEnd"/>
+      <w:r>
+        <w:t>请求，就可以从缓存中读取。</w:t>
+      </w:r>
+    </w:p>
+    <w:p>
+      <w:pPr>
+        <w:pStyle w:val="a3"/>
+        <w:ind w:left="780" w:firstLineChars="0" w:firstLine="0"/>
+      </w:pPr>
+      <w:proofErr w:type="spellStart"/>
+      <w:r>
+        <w:t>Ip_hash</w:t>
+      </w:r>
+      <w:proofErr w:type="spellEnd"/>
+      <w:r>
+        <w:rPr>
+          <w:rFonts w:hint="eastAsia"/>
+        </w:rPr>
+        <w:t>应该也能使用缓存，因为所有相同</w:t>
+      </w:r>
+      <w:proofErr w:type="spellStart"/>
+      <w:r>
+        <w:rPr>
+          <w:rFonts w:hint="eastAsia"/>
+        </w:rPr>
+        <w:t>ip</w:t>
+      </w:r>
+      <w:proofErr w:type="spellEnd"/>
+      <w:r>
+        <w:rPr>
+          <w:rFonts w:hint="eastAsia"/>
+        </w:rPr>
+        <w:t>的访问都在同一个服务器上，</w:t>
+      </w:r>
+      <w:proofErr w:type="spellStart"/>
+      <w:r>
+        <w:rPr>
+          <w:rFonts w:hint="eastAsia"/>
+        </w:rPr>
+        <w:t>url_</w:t>
+      </w:r>
+      <w:r>
+        <w:t>hash</w:t>
+      </w:r>
+      <w:proofErr w:type="spellEnd"/>
+      <w:r>
+        <w:rPr>
+          <w:rFonts w:hint="eastAsia"/>
+        </w:rPr>
+        <w:t>的话，会存储相同</w:t>
+      </w:r>
+      <w:proofErr w:type="spellStart"/>
+      <w:r>
+        <w:rPr>
+          <w:rFonts w:hint="eastAsia"/>
+        </w:rPr>
+        <w:t>ip</w:t>
+      </w:r>
+      <w:proofErr w:type="spellEnd"/>
+      <w:r>
+        <w:rPr>
+          <w:rFonts w:hint="eastAsia"/>
+        </w:rPr>
+        <w:t>不同</w:t>
+      </w:r>
+      <w:proofErr w:type="spellStart"/>
+      <w:r>
+        <w:rPr>
+          <w:rFonts w:hint="eastAsia"/>
+        </w:rPr>
+        <w:t>url</w:t>
+      </w:r>
+      <w:proofErr w:type="spellEnd"/>
+      <w:r>
+        <w:rPr>
+          <w:rFonts w:hint="eastAsia"/>
+        </w:rPr>
+        <w:t>访问的不同的服务器，不利于有状态的请求。</w:t>
+      </w:r>
+      <w:proofErr w:type="spellStart"/>
+      <w:r>
+        <w:rPr>
+          <w:rFonts w:hint="eastAsia"/>
+        </w:rPr>
+        <w:t>url_</w:t>
+      </w:r>
+      <w:r>
+        <w:t>hash</w:t>
+      </w:r>
+      <w:proofErr w:type="spellEnd"/>
+      <w:r>
+        <w:rPr>
+          <w:rFonts w:hint="eastAsia"/>
+        </w:rPr>
+        <w:t>和</w:t>
+      </w:r>
+      <w:proofErr w:type="spellStart"/>
+      <w:r>
+        <w:rPr>
+          <w:rFonts w:hint="eastAsia"/>
+        </w:rPr>
+        <w:t>ip</w:t>
+      </w:r>
+      <w:r>
+        <w:t>_hash</w:t>
+      </w:r>
+      <w:proofErr w:type="spellEnd"/>
+      <w:r>
+        <w:rPr>
+          <w:rFonts w:hint="eastAsia"/>
+        </w:rPr>
+        <w:t>都会存在资源倾斜问题，</w:t>
+      </w:r>
+      <w:proofErr w:type="spellStart"/>
+      <w:r>
+        <w:rPr>
+          <w:rFonts w:hint="eastAsia"/>
+        </w:rPr>
+        <w:t>url</w:t>
+      </w:r>
+      <w:r>
+        <w:t>_hash</w:t>
+      </w:r>
+      <w:proofErr w:type="spellEnd"/>
+      <w:r>
+        <w:rPr>
+          <w:rFonts w:hint="eastAsia"/>
+        </w:rPr>
+        <w:t>如果有某个几个</w:t>
+      </w:r>
+      <w:proofErr w:type="spellStart"/>
+      <w:r>
+        <w:rPr>
+          <w:rFonts w:hint="eastAsia"/>
+        </w:rPr>
+        <w:t>url</w:t>
+      </w:r>
+      <w:proofErr w:type="spellEnd"/>
+      <w:r>
+        <w:rPr>
+          <w:rFonts w:hint="eastAsia"/>
+        </w:rPr>
+        <w:t>经常要用到，且在同一个哈希槽，那么对应的服务器压力就会很大，</w:t>
+      </w:r>
+      <w:proofErr w:type="spellStart"/>
+      <w:r>
+        <w:rPr>
+          <w:rFonts w:hint="eastAsia"/>
+        </w:rPr>
+        <w:t>ip</w:t>
+      </w:r>
+      <w:r>
+        <w:t>_has</w:t>
+      </w:r>
+      <w:proofErr w:type="spellEnd"/>
+      <w:r>
+        <w:rPr>
+          <w:rFonts w:hint="eastAsia"/>
+        </w:rPr>
+        <w:t>也是，如果很多</w:t>
+      </w:r>
+      <w:proofErr w:type="spellStart"/>
+      <w:r>
+        <w:rPr>
+          <w:rFonts w:hint="eastAsia"/>
+        </w:rPr>
+        <w:t>ip</w:t>
+      </w:r>
+      <w:proofErr w:type="spellEnd"/>
+      <w:r>
+        <w:rPr>
+          <w:rFonts w:hint="eastAsia"/>
+        </w:rPr>
+        <w:t>的哈希都在一个哈希槽，那么对应的服务器压力会增大。</w:t>
+      </w:r>
+    </w:p>
+    <w:p>
+      <w:pPr>
+        <w:pStyle w:val="a3"/>
+        <w:ind w:left="780" w:firstLineChars="0" w:firstLine="0"/>
+        <w:rPr>
+          <w:rFonts w:hint="eastAsia"/>
+        </w:rPr>
+      </w:pPr>
+      <w:r>
+        <w:rPr>
+          <w:noProof/>
+        </w:rPr>
+        <mc:AlternateContent>
+          <mc:Choice Requires="wps">
+            <w:drawing>
+              <wp:anchor distT="45720" distB="45720" distL="114300" distR="114300" simplePos="0" relativeHeight="251665408" behindDoc="0" locked="0" layoutInCell="1" allowOverlap="1" wp14:anchorId="15D62F27" wp14:editId="54DB9D38">
+                <wp:simplePos x="0" y="0"/>
+                <wp:positionH relativeFrom="margin">
+                  <wp:align>right</wp:align>
+                </wp:positionH>
+                <wp:positionV relativeFrom="paragraph">
+                  <wp:posOffset>180975</wp:posOffset>
+                </wp:positionV>
+                <wp:extent cx="4772025" cy="1404620"/>
+                <wp:effectExtent l="0" t="0" r="28575" b="17780"/>
+                <wp:wrapSquare wrapText="bothSides"/>
+                <wp:docPr id="4" name="文本框 2"/>
+                <wp:cNvGraphicFramePr>
+                  <a:graphicFrameLocks xmlns:a="http://schemas.openxmlformats.org/drawingml/2006/main"/>
+                </wp:cNvGraphicFramePr>
+                <a:graphic xmlns:a="http://schemas.openxmlformats.org/drawingml/2006/main">
+                  <a:graphicData uri="http://schemas.microsoft.com/office/word/2010/wordprocessingShape">
+                    <wps:wsp>
+                      <wps:cNvSpPr txBox="1">
+                        <a:spLocks noChangeArrowheads="1"/>
+                      </wps:cNvSpPr>
+                      <wps:spPr bwMode="auto">
+                        <a:xfrm>
+                          <a:off x="0" y="0"/>
+                          <a:ext cx="4772025" cy="1404620"/>
+                        </a:xfrm>
+                        <a:prstGeom prst="rect">
+                          <a:avLst/>
+                        </a:prstGeom>
+                        <a:solidFill>
+                          <a:srgbClr val="FFFFFF"/>
+                        </a:solidFill>
+                        <a:ln w="9525">
+                          <a:solidFill>
+                            <a:srgbClr val="000000"/>
+                          </a:solidFill>
+                          <a:miter lim="800000"/>
+                          <a:headEnd/>
+                          <a:tailEnd/>
+                        </a:ln>
+                      </wps:spPr>
+                      <wps:txbx>
+                        <w:txbxContent>
+                          <w:p>
+                            <w:r>
+                              <w:t>#</w:t>
+                            </w:r>
+                            <w:r>
+                              <w:t>动态服务器组</w:t>
+                            </w:r>
+                          </w:p>
+                          <w:p>
+                            <w:r>
+                              <w:t xml:space="preserve">    upstream </w:t>
+                            </w:r>
+                            <w:proofErr w:type="spellStart"/>
+                            <w:r>
+                              <w:t>dynamic_zuoyu</w:t>
+                            </w:r>
+                            <w:proofErr w:type="spellEnd"/>
+                            <w:r>
+                              <w:t xml:space="preserve"> {</w:t>
+                            </w:r>
+                          </w:p>
+                          <w:p>
+                            <w:r>
+                              <w:t xml:space="preserve">        hash $</w:t>
+                            </w:r>
+                            <w:proofErr w:type="spellStart"/>
+                            <w:r>
+                              <w:t>request_uri</w:t>
+                            </w:r>
+                            <w:proofErr w:type="spellEnd"/>
+                            <w:r>
+                              <w:t>;    #实现每个</w:t>
+                            </w:r>
+                            <w:proofErr w:type="spellStart"/>
+                            <w:r>
+                              <w:t>url</w:t>
+                            </w:r>
+                            <w:proofErr w:type="spellEnd"/>
+                            <w:r>
+                              <w:t>定向到同一个后端服务器</w:t>
+                            </w:r>
+                          </w:p>
+                          <w:p>
+                            <w:r>
+                              <w:t xml:space="preserve">        server localhost:</w:t>
+                            </w:r>
+                            <w:proofErr w:type="gramStart"/>
+                            <w:r>
+                              <w:t>8080;  #</w:t>
+                            </w:r>
+                            <w:proofErr w:type="gramEnd"/>
+                            <w:r>
+                              <w:t>tomcat 7.0</w:t>
+                            </w:r>
+                          </w:p>
+                          <w:p>
+                            <w:r>
+                              <w:t xml:space="preserve">        server localhost:</w:t>
+                            </w:r>
+                            <w:proofErr w:type="gramStart"/>
+                            <w:r>
+                              <w:t>8081;  #</w:t>
+                            </w:r>
+                            <w:proofErr w:type="gramEnd"/>
+                            <w:r>
+                              <w:t>tomcat 8.0</w:t>
+                            </w:r>
+                          </w:p>
+                          <w:p>
+                            <w:r>
+                              <w:t xml:space="preserve">        server localhost:</w:t>
+                            </w:r>
+                            <w:proofErr w:type="gramStart"/>
+                            <w:r>
+                              <w:t>8082;  #</w:t>
+                            </w:r>
+                            <w:proofErr w:type="gramEnd"/>
+                            <w:r>
+                              <w:t>tomcat 8.5</w:t>
+                            </w:r>
+                          </w:p>
+                          <w:p>
+                            <w:r>
+                              <w:t xml:space="preserve">        server localhost:</w:t>
+                            </w:r>
+                            <w:proofErr w:type="gramStart"/>
+                            <w:r>
+                              <w:t>8083;  #</w:t>
+                            </w:r>
+                            <w:proofErr w:type="gramEnd"/>
+                            <w:r>
+                              <w:t>tomcat 9.0</w:t>
+                            </w:r>
+                          </w:p>
+                          <w:p>
+                            <w:r>
+                              <w:t xml:space="preserve">    }</w:t>
+                            </w:r>
+                          </w:p>
+                        </w:txbxContent>
+                      </wps:txbx>
+                      <wps:bodyPr rot="0" vert="horz" wrap="square" lIns="91440" tIns="45720" rIns="91440" bIns="45720" anchor="t" anchorCtr="0">
+                        <a:spAutoFit/>
+                      </wps:bodyPr>
+                    </wps:wsp>
+                  </a:graphicData>
+                </a:graphic>
+                <wp14:sizeRelH relativeFrom="margin">
+                  <wp14:pctWidth>0</wp14:pctWidth>
+                </wp14:sizeRelH>
+                <wp14:sizeRelV relativeFrom="margin">
+                  <wp14:pctHeight>20000</wp14:pctHeight>
+                </wp14:sizeRelV>
+              </wp:anchor>
+            </w:drawing>
+          </mc:Choice>
+          <mc:Fallback>
+            <w:pict>
+              <v:shape w14:anchorId="15D62F27" id="_x0000_s1029" type="#_x0000_t202" style="position:absolute;left:0;text-align:left;margin-left:324.55pt;margin-top:14.25pt;width:375.75pt;height:110.6pt;z-index:251665408;visibility:visible;mso-wrap-style:square;mso-width-percent:0;mso-height-percent:200;mso-wrap-distance-left:9pt;mso-wrap-distance-top:3.6pt;mso-wrap-distance-right:9pt;mso-wrap-distance-bottom:3.6pt;mso-position-horizontal:right;mso-position-horizontal-relative:margin;mso-position-vertical:absolute;mso-position-vertical-relative:text;mso-width-percent:0;mso-height-percent:200;mso-width-relative:margin;mso-height-relative:margin;v-text-anchor:top" o:gfxdata="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">
+                <v:textbox style="mso-fit-shape-to-text:t">
+                  <w:txbxContent>
+                    <w:p>
+                      <w:r>
+                        <w:t>#</w:t>
+                      </w:r>
+                      <w:r>
+                        <w:t>动态服务器组</w:t>
+                      </w:r>
+                    </w:p>
+                    <w:p>
+                      <w:r>
+                        <w:t xml:space="preserve">    upstream </w:t>
+                      </w:r>
+                      <w:proofErr w:type="spellStart"/>
+                      <w:r>
+                        <w:t>dynamic_zuoyu</w:t>
+                      </w:r>
+                      <w:proofErr w:type="spellEnd"/>
+                      <w:r>
+                        <w:t xml:space="preserve"> {</w:t>
+                      </w:r>
+                    </w:p>
+                    <w:p>
+                      <w:r>
+                        <w:t xml:space="preserve">        hash $</w:t>
+                      </w:r>
+                      <w:proofErr w:type="spellStart"/>
+                      <w:r>
+                        <w:t>request_uri</w:t>
+                      </w:r>
+                      <w:proofErr w:type="spellEnd"/>
+                      <w:r>
+                        <w:t>;    #实现每个</w:t>
+                      </w:r>
+                      <w:proofErr w:type="spellStart"/>
+                      <w:r>
+                        <w:t>url</w:t>
+                      </w:r>
+                      <w:proofErr w:type="spellEnd"/>
+                      <w:r>
+                        <w:t>定向到同一个后端服务器</w:t>
+                      </w:r>
+                    </w:p>
+                    <w:p>
+                      <w:r>
+                        <w:t xml:space="preserve">        server localhost:</w:t>
+                      </w:r>
+                      <w:proofErr w:type="gramStart"/>
+                      <w:r>
+                        <w:t>8080;  #</w:t>
+                      </w:r>
+                      <w:proofErr w:type="gramEnd"/>
+                      <w:r>
+                        <w:t>tomcat 7.0</w:t>
+                      </w:r>
+                    </w:p>
+                    <w:p>
+                      <w:r>
+                        <w:t xml:space="preserve">        server localhost:</w:t>
+                      </w:r>
+                      <w:proofErr w:type="gramStart"/>
+                      <w:r>
+                        <w:t>8081;  #</w:t>
+                      </w:r>
+                      <w:proofErr w:type="gramEnd"/>
+                      <w:r>
+                        <w:t>tomcat 8.0</w:t>
+                      </w:r>
+                    </w:p>
+                    <w:p>
+                      <w:r>
+                        <w:t xml:space="preserve">        server localhost:</w:t>
+                      </w:r>
+                      <w:proofErr w:type="gramStart"/>
+                      <w:r>
+                        <w:t>8082;  #</w:t>
+                      </w:r>
+                      <w:proofErr w:type="gramEnd"/>
+                      <w:r>
+                        <w:t>tomcat 8.5</w:t>
+                      </w:r>
+                    </w:p>
+                    <w:p>
+                      <w:r>
+                        <w:t xml:space="preserve">        server localhost:</w:t>
+                      </w:r>
+                      <w:proofErr w:type="gramStart"/>
+                      <w:r>
+                        <w:t>8083;  #</w:t>
+                      </w:r>
+                      <w:proofErr w:type="gramEnd"/>
+                      <w:r>
+                        <w:t>tomcat 9.0</w:t>
+                      </w:r>
+                    </w:p>
+                    <w:p>
+                      <w:r>
+                        <w:t xml:space="preserve">    }</w:t>
+                      </w:r>
+                    </w:p>
+                  </w:txbxContent>
+                </v:textbox>
+                <w10:wrap type="square" anchorx="margin"/>
+              </v:shape>
+            </w:pict>
+          </mc:Fallback>
+        </mc:AlternateContent>
       </w:r>
     </w:p>
     <w:p>
@@ -701,177 +2595,51 @@
         <w:ind w:firstLineChars="0"/>
       </w:pPr>
       <w:r>
-        <w:t>N</w:t>
-      </w:r>
-      <w:r>
-        <w:rPr>
-          <w:rFonts w:hint="eastAsia"/>
-        </w:rPr>
-        <w:t>ginx</w:t>
-      </w:r>
-      <w:r>
-        <w:t xml:space="preserve"> </w:t>
-      </w:r>
-      <w:r>
-        <w:rPr>
-          <w:rFonts w:hint="eastAsia"/>
-        </w:rPr>
-        <w:t>黑名单</w:t>
+        <w:t>Nginx</w:t>
+      </w:r>
+      <w:r>
+        <w:rPr>
+          <w:rFonts w:hint="eastAsia"/>
+        </w:rPr>
+        <w:t>限流</w:t>
       </w:r>
     </w:p>
     <w:p>
       <w:pPr>
         <w:pStyle w:val="a3"/>
         <w:ind w:left="360" w:firstLineChars="0" w:firstLine="0"/>
-        <w:rPr>
-          <w:rFonts w:hint="eastAsia"/>
-        </w:rPr>
-      </w:pPr>
-      <w:r>
-        <w:t>Nginx的限流模块，是基于漏桶算法实现的，在高并发的场景下非常实用。</w:t>
-      </w:r>
-      <w:bookmarkStart w:id="0" w:name="_GoBack"/>
-      <w:bookmarkEnd w:id="0"/>
+      </w:pPr>
+      <w:proofErr w:type="spellStart"/>
+      <w:r>
+        <w:t>limit_req_zone</w:t>
+      </w:r>
+      <w:proofErr w:type="spellEnd"/>
+      <w:r>
+        <w:t xml:space="preserve">  </w:t>
+      </w:r>
+      <w:r>
+        <w:rPr>
+          <w:rFonts w:hint="eastAsia"/>
+        </w:rPr>
+        <w:t>：用在http上</w:t>
+      </w:r>
     </w:p>
     <w:p>
       <w:pPr>
         <w:pStyle w:val="a3"/>
         <w:ind w:left="360" w:firstLineChars="0" w:firstLine="0"/>
       </w:pPr>
-      <w:r>
-        <w:rPr>
-          <w:rFonts w:hint="eastAsia"/>
-        </w:rPr>
-        <w:t>deny</w:t>
-      </w:r>
-      <w:r>
-        <w:t xml:space="preserve"> </w:t>
-      </w:r>
-      <w:r>
-        <w:t>192.168.1.1/24</w:t>
-      </w:r>
-    </w:p>
-    <w:p>
-      <w:pPr>
-        <w:pStyle w:val="a3"/>
-        <w:ind w:left="360" w:firstLineChars="0" w:firstLine="0"/>
-      </w:pPr>
-      <w:r>
-        <w:t xml:space="preserve">allow </w:t>
-      </w:r>
-      <w:r>
-        <w:t>192.168.1.1/24</w:t>
-      </w:r>
-    </w:p>
-    <w:p>
-      <w:pPr>
-        <w:pStyle w:val="a3"/>
-        <w:ind w:left="360" w:firstLineChars="0" w:firstLine="0"/>
-      </w:pPr>
-      <w:r>
-        <w:t>deny all</w:t>
-      </w:r>
-    </w:p>
-    <w:p>
-      <w:pPr>
-        <w:pStyle w:val="a3"/>
-        <w:ind w:left="360" w:firstLineChars="0" w:firstLine="0"/>
-      </w:pPr>
-      <w:r>
-        <w:rPr>
-          <w:rFonts w:hint="eastAsia"/>
-        </w:rPr>
-        <w:t>以上是使用子网掩码来表示一个网段，如果不是同一个网段需要写多个allow和deny</w:t>
-      </w:r>
-    </w:p>
-    <w:p>
-      <w:pPr>
-        <w:pStyle w:val="a3"/>
-        <w:ind w:left="360" w:firstLineChars="0" w:firstLine="0"/>
-      </w:pPr>
-      <w:r>
-        <w:rPr>
-          <w:rFonts w:hint="eastAsia"/>
-        </w:rPr>
-        <w:t>默认是都允许访问的，所以当需要配置禁止某个</w:t>
-      </w:r>
-      <w:proofErr w:type="spellStart"/>
-      <w:r>
-        <w:rPr>
-          <w:rFonts w:hint="eastAsia"/>
-        </w:rPr>
-        <w:t>ip</w:t>
-      </w:r>
-      <w:proofErr w:type="spellEnd"/>
-      <w:r>
-        <w:rPr>
-          <w:rFonts w:hint="eastAsia"/>
-        </w:rPr>
-        <w:t>时，只需要deny</w:t>
-      </w:r>
-      <w:r>
-        <w:t xml:space="preserve"> </w:t>
-      </w:r>
-      <w:proofErr w:type="spellStart"/>
-      <w:r>
-        <w:rPr>
-          <w:rFonts w:hint="eastAsia"/>
-        </w:rPr>
-        <w:t>ip</w:t>
-      </w:r>
-      <w:proofErr w:type="spellEnd"/>
-      <w:r>
-        <w:rPr>
-          <w:rFonts w:hint="eastAsia"/>
-        </w:rPr>
-        <w:t>就行了。</w:t>
-      </w:r>
-    </w:p>
-    <w:p>
-      <w:pPr>
-        <w:pStyle w:val="a3"/>
-        <w:ind w:left="360" w:firstLineChars="0" w:firstLine="0"/>
-      </w:pPr>
-      <w:r>
-        <w:rPr>
-          <w:rFonts w:hint="eastAsia"/>
-        </w:rPr>
-        <w:t>当配置只允许某个</w:t>
-      </w:r>
-      <w:proofErr w:type="spellStart"/>
-      <w:r>
-        <w:rPr>
-          <w:rFonts w:hint="eastAsia"/>
-        </w:rPr>
-        <w:t>ip</w:t>
-      </w:r>
-      <w:proofErr w:type="spellEnd"/>
-      <w:r>
-        <w:rPr>
-          <w:rFonts w:hint="eastAsia"/>
-        </w:rPr>
-        <w:t>访问时，需要先deny</w:t>
-      </w:r>
-      <w:r>
-        <w:t xml:space="preserve"> </w:t>
-      </w:r>
-      <w:r>
-        <w:rPr>
-          <w:rFonts w:hint="eastAsia"/>
-        </w:rPr>
-        <w:t>all，然后再allow</w:t>
-      </w:r>
-      <w:r>
-        <w:t xml:space="preserve"> </w:t>
-      </w:r>
-      <w:proofErr w:type="spellStart"/>
-      <w:r>
-        <w:rPr>
-          <w:rFonts w:hint="eastAsia"/>
-        </w:rPr>
-        <w:t>ip</w:t>
-      </w:r>
-      <w:proofErr w:type="spellEnd"/>
+      <w:proofErr w:type="spellStart"/>
+      <w:r>
+        <w:t>limit_req</w:t>
+      </w:r>
+      <w:proofErr w:type="spellEnd"/>
+      <w:r>
+        <w:rPr>
+          <w:rFonts w:hint="eastAsia"/>
+        </w:rPr>
+        <w:t>：用在http、server、location上</w:t>
+      </w:r>
     </w:p>
     <w:p>
       <w:pPr>
@@ -898,7 +2666,225 @@
         <w:rPr>
           <w:rFonts w:hint="eastAsia"/>
         </w:rPr>
+        <w:t>黑名单</w:t>
+      </w:r>
+    </w:p>
+    <w:p>
+      <w:pPr>
+        <w:pStyle w:val="a3"/>
+        <w:ind w:left="360" w:firstLineChars="0" w:firstLine="0"/>
+      </w:pPr>
+      <w:r>
+        <w:t>Nginx的限流模块，是基于漏桶算法实现的，在高并发的场景下非常实用。</w:t>
+      </w:r>
+    </w:p>
+    <w:p>
+      <w:pPr>
+        <w:pStyle w:val="a3"/>
+        <w:ind w:left="360" w:firstLineChars="0" w:firstLine="0"/>
+      </w:pPr>
+      <w:r>
+        <w:rPr>
+          <w:rFonts w:hint="eastAsia"/>
+        </w:rPr>
+        <w:t>deny</w:t>
+      </w:r>
+      <w:r>
+        <w:t xml:space="preserve"> </w:t>
+      </w:r>
+      <w:r>
+        <w:t>192.168.1.1/24</w:t>
+      </w:r>
+    </w:p>
+    <w:p>
+      <w:pPr>
+        <w:pStyle w:val="a3"/>
+        <w:ind w:left="360" w:firstLineChars="0" w:firstLine="0"/>
+      </w:pPr>
+      <w:r>
+        <w:t xml:space="preserve">allow </w:t>
+      </w:r>
+      <w:r>
+        <w:t>192.168.1.1/24</w:t>
+      </w:r>
+    </w:p>
+    <w:p>
+      <w:pPr>
+        <w:pStyle w:val="a3"/>
+        <w:ind w:left="360" w:firstLineChars="0" w:firstLine="0"/>
+      </w:pPr>
+      <w:r>
+        <w:t>deny all</w:t>
+      </w:r>
+    </w:p>
+    <w:p>
+      <w:pPr>
+        <w:pStyle w:val="a3"/>
+        <w:ind w:left="360" w:firstLineChars="0" w:firstLine="0"/>
+      </w:pPr>
+      <w:r>
+        <w:rPr>
+          <w:rFonts w:hint="eastAsia"/>
+        </w:rPr>
+        <w:t>以上是使用子网掩码来表示一个网段，如果不是同一个网段需要写多个allow和deny</w:t>
+      </w:r>
+    </w:p>
+    <w:p>
+      <w:pPr>
+        <w:pStyle w:val="a3"/>
+        <w:ind w:left="360" w:firstLineChars="0" w:firstLine="0"/>
+      </w:pPr>
+      <w:r>
+        <w:rPr>
+          <w:rFonts w:hint="eastAsia"/>
+        </w:rPr>
+        <w:t>默认是都允许访问的，所以当需要配置禁止某个</w:t>
+      </w:r>
+      <w:proofErr w:type="spellStart"/>
+      <w:r>
+        <w:rPr>
+          <w:rFonts w:hint="eastAsia"/>
+        </w:rPr>
+        <w:t>ip</w:t>
+      </w:r>
+      <w:proofErr w:type="spellEnd"/>
+      <w:r>
+        <w:rPr>
+          <w:rFonts w:hint="eastAsia"/>
+        </w:rPr>
+        <w:t>时，只需要deny</w:t>
+      </w:r>
+      <w:r>
+        <w:t xml:space="preserve"> </w:t>
+      </w:r>
+      <w:proofErr w:type="spellStart"/>
+      <w:r>
+        <w:rPr>
+          <w:rFonts w:hint="eastAsia"/>
+        </w:rPr>
+        <w:t>ip</w:t>
+      </w:r>
+      <w:proofErr w:type="spellEnd"/>
+      <w:r>
+        <w:rPr>
+          <w:rFonts w:hint="eastAsia"/>
+        </w:rPr>
+        <w:t>就行了。</w:t>
+      </w:r>
+    </w:p>
+    <w:p>
+      <w:pPr>
+        <w:pStyle w:val="a3"/>
+        <w:ind w:left="360" w:firstLineChars="0" w:firstLine="0"/>
+      </w:pPr>
+      <w:r>
+        <w:rPr>
+          <w:rFonts w:hint="eastAsia"/>
+        </w:rPr>
+        <w:t>当配置只允许某个</w:t>
+      </w:r>
+      <w:proofErr w:type="spellStart"/>
+      <w:r>
+        <w:rPr>
+          <w:rFonts w:hint="eastAsia"/>
+        </w:rPr>
+        <w:t>ip</w:t>
+      </w:r>
+      <w:proofErr w:type="spellEnd"/>
+      <w:r>
+        <w:rPr>
+          <w:rFonts w:hint="eastAsia"/>
+        </w:rPr>
+        <w:t>访问时，需要先deny</w:t>
+      </w:r>
+      <w:r>
+        <w:t xml:space="preserve"> </w:t>
+      </w:r>
+      <w:r>
+        <w:rPr>
+          <w:rFonts w:hint="eastAsia"/>
+        </w:rPr>
+        <w:t>all，然后再allow</w:t>
+      </w:r>
+      <w:r>
+        <w:t xml:space="preserve"> </w:t>
+      </w:r>
+      <w:proofErr w:type="spellStart"/>
+      <w:r>
+        <w:rPr>
+          <w:rFonts w:hint="eastAsia"/>
+        </w:rPr>
+        <w:t>ip</w:t>
+      </w:r>
+      <w:proofErr w:type="spellEnd"/>
+    </w:p>
+    <w:p>
+      <w:pPr>
+        <w:pStyle w:val="a3"/>
+        <w:numPr>
+          <w:ilvl w:val="0"/>
+          <w:numId w:val="1"/>
+        </w:numPr>
+        <w:ind w:firstLineChars="0"/>
+      </w:pPr>
+      <w:r>
+        <w:t>N</w:t>
+      </w:r>
+      <w:r>
+        <w:rPr>
+          <w:rFonts w:hint="eastAsia"/>
+        </w:rPr>
+        <w:t>ginx</w:t>
+      </w:r>
+      <w:r>
+        <w:t xml:space="preserve"> </w:t>
+      </w:r>
+      <w:r>
+        <w:rPr>
+          <w:rFonts w:hint="eastAsia"/>
+        </w:rPr>
         <w:t>缓存</w:t>
+      </w:r>
+    </w:p>
+    <w:p>
+      <w:pPr>
+        <w:pStyle w:val="a3"/>
+        <w:ind w:left="360" w:firstLineChars="0" w:firstLine="0"/>
+        <w:rPr>
+          <w:rFonts w:hint="eastAsia"/>
+        </w:rPr>
+      </w:pPr>
+      <w:r>
+        <w:lastRenderedPageBreak/>
+        <w:tab/>
+      </w:r>
+      <w:proofErr w:type="spellStart"/>
+      <w:r>
+        <w:t>proxy_cache</w:t>
+      </w:r>
+      <w:proofErr w:type="spellEnd"/>
+      <w:r>
+        <w:t xml:space="preserve"> 设置</w:t>
+      </w:r>
+      <w:proofErr w:type="spellStart"/>
+      <w:r>
+        <w:t>nginx</w:t>
+      </w:r>
+      <w:proofErr w:type="spellEnd"/>
+      <w:r>
+        <w:t>代理端缓存，</w:t>
+      </w:r>
+      <w:proofErr w:type="spellStart"/>
+      <w:r>
+        <w:t>url</w:t>
+      </w:r>
+      <w:proofErr w:type="spellEnd"/>
+      <w:r>
+        <w:t>进来时先看有没有缓存，有就用缓存，否则就</w:t>
+      </w:r>
+      <w:r>
+        <w:tab/>
+        <w:t>代理。</w:t>
       </w:r>
     </w:p>
     <w:p>
@@ -1058,7 +3044,7 @@
   <w:abstractNum w:abstractNumId="0" w15:restartNumberingAfterBreak="0">
     <w:nsid w:val="060771D0"/>
     <w:multiLevelType w:val="hybridMultilevel"/>
-    <w:tmpl w:val="D3C49CD0"/>
+    <w:tmpl w:val="1B8652F6"/>
     <w:lvl w:ilvl="0" w:tplc="04090001">
       <w:start w:val="1"/>
       <w:numFmt w:val="bullet"/>
